--- a/reference/Java Basic Concepts.docx
+++ b/reference/Java Basic Concepts.docx
@@ -23,7 +23,15 @@
     </w:p>
     <w:p>
       <w:r>
-        <w:t>Abstraction is the concept to hide the data and implementation of the data inside method. Like Age Calculation, it simply hides the process how age is being calculated. If we provide the DOB then it will return the age.</w:t>
+        <w:t xml:space="preserve">Abstraction is the concept to hide the data and implementation of the data inside method. Like Age Calculation, it simply hides the process how age is being calculated. If we provide the </w:t>
+      </w:r>
+      <w:proofErr w:type="gramStart"/>
+      <w:r>
+        <w:t>DOB</w:t>
+      </w:r>
+      <w:proofErr w:type="gramEnd"/>
+      <w:r>
+        <w:t xml:space="preserve"> then it will return the age.</w:t>
       </w:r>
     </w:p>
     <w:p>
@@ -184,8 +192,13 @@
         </w:rPr>
         <w:t xml:space="preserve"> </w:t>
       </w:r>
-      <w:r>
-        <w:t>element.</w:t>
+      <w:proofErr w:type="gramStart"/>
+      <w:r>
+        <w:t>element</w:t>
+      </w:r>
+      <w:proofErr w:type="gramEnd"/>
+      <w:r>
+        <w:t>.</w:t>
       </w:r>
     </w:p>
     <w:p>
@@ -340,9 +353,11 @@
         <w:t>hashMap</w:t>
       </w:r>
       <w:proofErr w:type="spellEnd"/>
+      <w:proofErr w:type="gramStart"/>
       <w:r>
         <w:t>);</w:t>
       </w:r>
+      <w:proofErr w:type="gramEnd"/>
     </w:p>
     <w:p>
       <w:pPr>
@@ -405,6 +420,7 @@
       <w:r>
         <w:t xml:space="preserve">, </w:t>
       </w:r>
+      <w:proofErr w:type="gramStart"/>
       <w:r>
         <w:rPr>
           <w:b/>
@@ -412,6 +428,7 @@
         </w:rPr>
         <w:t>Synchronized</w:t>
       </w:r>
+      <w:proofErr w:type="gramEnd"/>
     </w:p>
     <w:p>
       <w:pPr>
@@ -500,7 +517,15 @@
         <w:t>Order</w:t>
       </w:r>
       <w:r>
-        <w:t xml:space="preserve">. Uses below methods  - </w:t>
+        <w:t xml:space="preserve">. Uses below </w:t>
+      </w:r>
+      <w:proofErr w:type="gramStart"/>
+      <w:r>
+        <w:t>methods  -</w:t>
+      </w:r>
+      <w:proofErr w:type="gramEnd"/>
+      <w:r>
+        <w:t xml:space="preserve"> </w:t>
       </w:r>
       <w:proofErr w:type="spellStart"/>
       <w:r>
@@ -694,8 +719,19 @@
           <w:sz w:val="24"/>
           <w:szCs w:val="24"/>
         </w:rPr>
-        <w:t>&gt; method1() { }</w:t>
-      </w:r>
+        <w:t xml:space="preserve">&gt; method1() </w:t>
+      </w:r>
+      <w:proofErr w:type="gramStart"/>
+      <w:r>
+        <w:rPr>
+          <w:b/>
+          <w:bCs/>
+          <w:sz w:val="24"/>
+          <w:szCs w:val="24"/>
+        </w:rPr>
+        <w:t>{ }</w:t>
+      </w:r>
+      <w:proofErr w:type="gramEnd"/>
     </w:p>
     <w:p>
       <w:pPr>
@@ -849,8 +885,19 @@
           <w:sz w:val="27"/>
           <w:szCs w:val="27"/>
         </w:rPr>
-        <w:t>at method declaration</w:t>
-      </w:r>
+        <w:t xml:space="preserve">at method </w:t>
+      </w:r>
+      <w:proofErr w:type="gramStart"/>
+      <w:r>
+        <w:rPr>
+          <w:rFonts w:ascii="Arial" w:eastAsia="Times New Roman" w:hAnsi="Arial" w:cs="Arial"/>
+          <w:color w:val="000000"/>
+          <w:sz w:val="27"/>
+          <w:szCs w:val="27"/>
+        </w:rPr>
+        <w:t>declaration</w:t>
+      </w:r>
+      <w:proofErr w:type="gramEnd"/>
     </w:p>
     <w:p>
       <w:pPr>
@@ -963,8 +1010,19 @@
           <w:sz w:val="27"/>
           <w:szCs w:val="27"/>
         </w:rPr>
-        <w:t>keyword at method declaration</w:t>
-      </w:r>
+        <w:t xml:space="preserve">keyword at method </w:t>
+      </w:r>
+      <w:proofErr w:type="gramStart"/>
+      <w:r>
+        <w:rPr>
+          <w:rFonts w:ascii="Arial" w:eastAsia="Times New Roman" w:hAnsi="Arial" w:cs="Arial"/>
+          <w:color w:val="000000"/>
+          <w:sz w:val="27"/>
+          <w:szCs w:val="27"/>
+        </w:rPr>
+        <w:t>declaration</w:t>
+      </w:r>
+      <w:proofErr w:type="gramEnd"/>
     </w:p>
     <w:p>
       <w:pPr>
@@ -1109,6 +1167,7 @@
         </w:rPr>
         <w:t xml:space="preserve">/(this) </w:t>
       </w:r>
+      <w:proofErr w:type="gramStart"/>
       <w:r>
         <w:rPr>
           <w:rFonts w:ascii="Consolas" w:hAnsi="Consolas" w:cs="Consolas"/>
@@ -1129,7 +1188,19 @@
           <w:sz w:val="20"/>
           <w:szCs w:val="20"/>
         </w:rPr>
-        <w:t xml:space="preserve"> Block}</w:t>
+        <w:t xml:space="preserve"> Block</w:t>
+      </w:r>
+      <w:proofErr w:type="gramEnd"/>
+      <w:r>
+        <w:rPr>
+          <w:rFonts w:ascii="Consolas" w:hAnsi="Consolas" w:cs="Consolas"/>
+          <w:b/>
+          <w:bCs/>
+          <w:color w:val="7F0055"/>
+          <w:sz w:val="20"/>
+          <w:szCs w:val="20"/>
+        </w:rPr>
+        <w:t>}</w:t>
       </w:r>
     </w:p>
     <w:p>
@@ -1239,6 +1310,7 @@
         <w:t>nchronized (</w:t>
       </w:r>
       <w:proofErr w:type="spellStart"/>
+      <w:proofErr w:type="gramStart"/>
       <w:r>
         <w:rPr>
           <w:rFonts w:ascii="Consolas" w:hAnsi="Consolas" w:cs="Consolas"/>
@@ -1273,6 +1345,7 @@
         </w:rPr>
         <w:t>){</w:t>
       </w:r>
+      <w:proofErr w:type="gramEnd"/>
       <w:r>
         <w:rPr>
           <w:rFonts w:ascii="Consolas" w:hAnsi="Consolas" w:cs="Consolas"/>
@@ -1289,11 +1362,633 @@
       <w:pPr>
         <w:spacing w:after="0"/>
         <w:rPr>
-          <w:b/>
-          <w:bCs/>
-          <w:sz w:val="24"/>
-          <w:szCs w:val="24"/>
-        </w:rPr>
+          <w:sz w:val="42"/>
+          <w:szCs w:val="42"/>
+        </w:rPr>
+      </w:pPr>
+      <w:r>
+        <w:rPr>
+          <w:b/>
+          <w:bCs/>
+          <w:sz w:val="50"/>
+          <w:szCs w:val="50"/>
+          <w:u w:val="single"/>
+        </w:rPr>
+        <w:t xml:space="preserve">Memory Allocation: </w:t>
+      </w:r>
+    </w:p>
+    <w:p>
+      <w:pPr>
+        <w:spacing w:after="0"/>
+        <w:rPr>
+          <w:rFonts w:ascii="Arial" w:hAnsi="Arial" w:cs="Arial"/>
+          <w:color w:val="40424E"/>
+          <w:spacing w:val="2"/>
+          <w:sz w:val="26"/>
+          <w:szCs w:val="26"/>
+          <w:shd w:val="clear" w:color="auto" w:fill="FFFFFF"/>
+        </w:rPr>
+      </w:pPr>
+      <w:r>
+        <w:rPr>
+          <w:rFonts w:ascii="Arial" w:hAnsi="Arial" w:cs="Arial"/>
+          <w:color w:val="40424E"/>
+          <w:spacing w:val="2"/>
+          <w:sz w:val="26"/>
+          <w:szCs w:val="26"/>
+          <w:shd w:val="clear" w:color="auto" w:fill="FFFFFF"/>
+        </w:rPr>
+        <w:t>The JVM memory manager creates </w:t>
+      </w:r>
+      <w:r>
+        <w:rPr>
+          <w:rStyle w:val="Strong"/>
+          <w:rFonts w:ascii="Arial" w:hAnsi="Arial" w:cs="Arial"/>
+          <w:color w:val="40424E"/>
+          <w:spacing w:val="2"/>
+          <w:sz w:val="26"/>
+          <w:szCs w:val="26"/>
+          <w:bdr w:val="none" w:sz="0" w:space="0" w:color="auto" w:frame="1"/>
+          <w:shd w:val="clear" w:color="auto" w:fill="FFFFFF"/>
+        </w:rPr>
+        <w:t>memory pools</w:t>
+      </w:r>
+      <w:r>
+        <w:rPr>
+          <w:rFonts w:ascii="Arial" w:hAnsi="Arial" w:cs="Arial"/>
+          <w:color w:val="40424E"/>
+          <w:spacing w:val="2"/>
+          <w:sz w:val="26"/>
+          <w:szCs w:val="26"/>
+          <w:shd w:val="clear" w:color="auto" w:fill="FFFFFF"/>
+        </w:rPr>
+        <w:t> during the runtime of the program.</w:t>
+      </w:r>
+    </w:p>
+    <w:p>
+      <w:pPr>
+        <w:spacing w:after="0"/>
+        <w:rPr>
+          <w:rFonts w:ascii="Arial" w:hAnsi="Arial" w:cs="Arial"/>
+          <w:color w:val="40424E"/>
+          <w:spacing w:val="2"/>
+          <w:sz w:val="26"/>
+          <w:szCs w:val="26"/>
+          <w:shd w:val="clear" w:color="auto" w:fill="FFFFFF"/>
+        </w:rPr>
+      </w:pPr>
+      <w:r>
+        <w:rPr>
+          <w:rFonts w:ascii="Arial" w:hAnsi="Arial" w:cs="Arial"/>
+          <w:color w:val="40424E"/>
+          <w:spacing w:val="2"/>
+          <w:sz w:val="26"/>
+          <w:szCs w:val="26"/>
+          <w:shd w:val="clear" w:color="auto" w:fill="FFFFFF"/>
+        </w:rPr>
+        <w:t>There are two types of memory pools namely the </w:t>
+      </w:r>
+      <w:hyperlink r:id="rId5" w:tgtFrame="_blank" w:history="1">
+        <w:r>
+          <w:rPr>
+            <w:rStyle w:val="Hyperlink"/>
+            <w:rFonts w:ascii="Arial" w:hAnsi="Arial" w:cs="Arial"/>
+            <w:spacing w:val="2"/>
+            <w:sz w:val="26"/>
+            <w:szCs w:val="26"/>
+            <w:bdr w:val="none" w:sz="0" w:space="0" w:color="auto" w:frame="1"/>
+            <w:shd w:val="clear" w:color="auto" w:fill="FFFFFF"/>
+          </w:rPr>
+          <w:t>stack memory and the heap memory</w:t>
+        </w:r>
+      </w:hyperlink>
+      <w:r>
+        <w:rPr>
+          <w:rFonts w:ascii="Arial" w:hAnsi="Arial" w:cs="Arial"/>
+          <w:color w:val="40424E"/>
+          <w:spacing w:val="2"/>
+          <w:sz w:val="26"/>
+          <w:szCs w:val="26"/>
+          <w:shd w:val="clear" w:color="auto" w:fill="FFFFFF"/>
+        </w:rPr>
+        <w:t>. The main difference between stack memory and the heap memory is that the stack is used to store only the small datatypes whereas heap stores all the instances of the class. </w:t>
+      </w:r>
+    </w:p>
+    <w:p>
+      <w:pPr>
+        <w:spacing w:after="0"/>
+        <w:rPr>
+          <w:rFonts w:ascii="Arial" w:hAnsi="Arial" w:cs="Arial"/>
+          <w:color w:val="40424E"/>
+          <w:spacing w:val="2"/>
+          <w:sz w:val="26"/>
+          <w:szCs w:val="26"/>
+          <w:shd w:val="clear" w:color="auto" w:fill="FFFFFF"/>
+        </w:rPr>
+      </w:pPr>
+      <w:r>
+        <w:rPr>
+          <w:rFonts w:ascii="Arial" w:hAnsi="Arial" w:cs="Arial"/>
+          <w:color w:val="40424E"/>
+          <w:spacing w:val="2"/>
+          <w:sz w:val="26"/>
+          <w:szCs w:val="26"/>
+          <w:shd w:val="clear" w:color="auto" w:fill="FFFFFF"/>
+        </w:rPr>
+        <w:t xml:space="preserve">As soon as we instantiate the methods, </w:t>
+      </w:r>
+      <w:r>
+        <w:rPr>
+          <w:rFonts w:ascii="Arial" w:hAnsi="Arial" w:cs="Arial"/>
+          <w:b/>
+          <w:bCs/>
+          <w:color w:val="40424E"/>
+          <w:spacing w:val="2"/>
+          <w:sz w:val="26"/>
+          <w:szCs w:val="26"/>
+          <w:shd w:val="clear" w:color="auto" w:fill="FFFFFF"/>
+        </w:rPr>
+        <w:t>JVM allocates some memory on the heap</w:t>
+      </w:r>
+      <w:r>
+        <w:rPr>
+          <w:rFonts w:ascii="Arial" w:hAnsi="Arial" w:cs="Arial"/>
+          <w:color w:val="40424E"/>
+          <w:spacing w:val="2"/>
+          <w:sz w:val="26"/>
+          <w:szCs w:val="26"/>
+          <w:shd w:val="clear" w:color="auto" w:fill="FFFFFF"/>
+        </w:rPr>
+        <w:t xml:space="preserve"> and it stores the </w:t>
+      </w:r>
+      <w:r>
+        <w:rPr>
+          <w:rFonts w:ascii="Arial" w:hAnsi="Arial" w:cs="Arial"/>
+          <w:b/>
+          <w:bCs/>
+          <w:color w:val="40424E"/>
+          <w:spacing w:val="2"/>
+          <w:sz w:val="26"/>
+          <w:szCs w:val="26"/>
+          <w:shd w:val="clear" w:color="auto" w:fill="FFFFFF"/>
+        </w:rPr>
+        <w:t>address of the instance on the stack</w:t>
+      </w:r>
+      <w:r>
+        <w:rPr>
+          <w:rFonts w:ascii="Arial" w:hAnsi="Arial" w:cs="Arial"/>
+          <w:color w:val="40424E"/>
+          <w:spacing w:val="2"/>
+          <w:sz w:val="26"/>
+          <w:szCs w:val="26"/>
+          <w:shd w:val="clear" w:color="auto" w:fill="FFFFFF"/>
+        </w:rPr>
+        <w:t>. After this, the methods and variables can be used.</w:t>
+      </w:r>
+    </w:p>
+    <w:p>
+      <w:pPr>
+        <w:spacing w:after="0"/>
+      </w:pPr>
+    </w:p>
+    <w:p>
+      <w:pPr>
+        <w:spacing w:after="0"/>
+        <w:rPr>
+          <w:rStyle w:val="Strong"/>
+          <w:rFonts w:ascii="Arial" w:hAnsi="Arial" w:cs="Arial"/>
+          <w:color w:val="40424E"/>
+          <w:spacing w:val="2"/>
+          <w:sz w:val="26"/>
+          <w:szCs w:val="26"/>
+          <w:bdr w:val="none" w:sz="0" w:space="0" w:color="auto" w:frame="1"/>
+          <w:shd w:val="clear" w:color="auto" w:fill="FFFFFF"/>
+        </w:rPr>
+      </w:pPr>
+      <w:r>
+        <w:rPr>
+          <w:rStyle w:val="Strong"/>
+          <w:rFonts w:ascii="Arial" w:hAnsi="Arial" w:cs="Arial"/>
+          <w:color w:val="40424E"/>
+          <w:spacing w:val="2"/>
+          <w:sz w:val="26"/>
+          <w:szCs w:val="26"/>
+          <w:bdr w:val="none" w:sz="0" w:space="0" w:color="auto" w:frame="1"/>
+          <w:shd w:val="clear" w:color="auto" w:fill="FFFFFF"/>
+        </w:rPr>
+        <w:t xml:space="preserve">The Heap-memory allocation is further divided into three </w:t>
+      </w:r>
+      <w:proofErr w:type="gramStart"/>
+      <w:r>
+        <w:rPr>
+          <w:rStyle w:val="Strong"/>
+          <w:rFonts w:ascii="Arial" w:hAnsi="Arial" w:cs="Arial"/>
+          <w:color w:val="40424E"/>
+          <w:spacing w:val="2"/>
+          <w:sz w:val="26"/>
+          <w:szCs w:val="26"/>
+          <w:bdr w:val="none" w:sz="0" w:space="0" w:color="auto" w:frame="1"/>
+          <w:shd w:val="clear" w:color="auto" w:fill="FFFFFF"/>
+        </w:rPr>
+        <w:t>categories:-</w:t>
+      </w:r>
+      <w:proofErr w:type="gramEnd"/>
+    </w:p>
+    <w:p>
+      <w:pPr>
+        <w:numPr>
+          <w:ilvl w:val="0"/>
+          <w:numId w:val="2"/>
+        </w:numPr>
+        <w:shd w:val="clear" w:color="auto" w:fill="FFFFFF"/>
+        <w:spacing w:after="0" w:line="240" w:lineRule="auto"/>
+        <w:ind w:left="1080"/>
+        <w:textAlignment w:val="baseline"/>
+        <w:rPr>
+          <w:rFonts w:ascii="Arial" w:eastAsia="Times New Roman" w:hAnsi="Arial" w:cs="Arial"/>
+          <w:color w:val="40424E"/>
+          <w:spacing w:val="2"/>
+          <w:sz w:val="26"/>
+          <w:szCs w:val="26"/>
+        </w:rPr>
+      </w:pPr>
+      <w:r>
+        <w:rPr>
+          <w:rFonts w:ascii="Arial" w:eastAsia="Times New Roman" w:hAnsi="Arial" w:cs="Arial"/>
+          <w:b/>
+          <w:bCs/>
+          <w:color w:val="40424E"/>
+          <w:spacing w:val="2"/>
+          <w:sz w:val="26"/>
+          <w:szCs w:val="26"/>
+          <w:bdr w:val="none" w:sz="0" w:space="0" w:color="auto" w:frame="1"/>
+        </w:rPr>
+        <w:t>Young Generation –</w:t>
+      </w:r>
+      <w:r>
+        <w:rPr>
+          <w:rFonts w:ascii="Arial" w:eastAsia="Times New Roman" w:hAnsi="Arial" w:cs="Arial"/>
+          <w:color w:val="40424E"/>
+          <w:spacing w:val="2"/>
+          <w:sz w:val="26"/>
+          <w:szCs w:val="26"/>
+        </w:rPr>
+        <w:t> </w:t>
+      </w:r>
+      <w:proofErr w:type="gramStart"/>
+      <w:r>
+        <w:rPr>
+          <w:rFonts w:ascii="Arial" w:eastAsia="Times New Roman" w:hAnsi="Arial" w:cs="Arial"/>
+          <w:color w:val="40424E"/>
+          <w:spacing w:val="2"/>
+          <w:sz w:val="26"/>
+          <w:szCs w:val="26"/>
+        </w:rPr>
+        <w:t>It’s</w:t>
+      </w:r>
+      <w:proofErr w:type="gramEnd"/>
+      <w:r>
+        <w:rPr>
+          <w:rFonts w:ascii="Arial" w:eastAsia="Times New Roman" w:hAnsi="Arial" w:cs="Arial"/>
+          <w:color w:val="40424E"/>
+          <w:spacing w:val="2"/>
+          <w:sz w:val="26"/>
+          <w:szCs w:val="26"/>
+        </w:rPr>
+        <w:t xml:space="preserve"> the portion of the memory where all the new data(objects) are made to allocate the space and whenever this memory is completely filled then the rest of the data is stored in Garbage collection.</w:t>
+      </w:r>
+    </w:p>
+    <w:p>
+      <w:pPr>
+        <w:numPr>
+          <w:ilvl w:val="0"/>
+          <w:numId w:val="2"/>
+        </w:numPr>
+        <w:shd w:val="clear" w:color="auto" w:fill="FFFFFF"/>
+        <w:spacing w:after="0" w:line="240" w:lineRule="auto"/>
+        <w:ind w:left="1080"/>
+        <w:textAlignment w:val="baseline"/>
+        <w:rPr>
+          <w:rFonts w:ascii="Arial" w:eastAsia="Times New Roman" w:hAnsi="Arial" w:cs="Arial"/>
+          <w:color w:val="40424E"/>
+          <w:spacing w:val="2"/>
+          <w:sz w:val="26"/>
+          <w:szCs w:val="26"/>
+        </w:rPr>
+      </w:pPr>
+      <w:r>
+        <w:rPr>
+          <w:rFonts w:ascii="Arial" w:eastAsia="Times New Roman" w:hAnsi="Arial" w:cs="Arial"/>
+          <w:b/>
+          <w:bCs/>
+          <w:color w:val="40424E"/>
+          <w:spacing w:val="2"/>
+          <w:sz w:val="26"/>
+          <w:szCs w:val="26"/>
+          <w:bdr w:val="none" w:sz="0" w:space="0" w:color="auto" w:frame="1"/>
+        </w:rPr>
+        <w:t>Old or Tenured Generation –</w:t>
+      </w:r>
+      <w:r>
+        <w:rPr>
+          <w:rFonts w:ascii="Arial" w:eastAsia="Times New Roman" w:hAnsi="Arial" w:cs="Arial"/>
+          <w:color w:val="40424E"/>
+          <w:spacing w:val="2"/>
+          <w:sz w:val="26"/>
+          <w:szCs w:val="26"/>
+        </w:rPr>
+        <w:t> This is the part of Heap-memory that contains the older data objects that are not in frequent use or not in use at all are placed.</w:t>
+      </w:r>
+    </w:p>
+    <w:p>
+      <w:pPr>
+        <w:numPr>
+          <w:ilvl w:val="0"/>
+          <w:numId w:val="2"/>
+        </w:numPr>
+        <w:shd w:val="clear" w:color="auto" w:fill="FFFFFF"/>
+        <w:spacing w:after="0" w:line="240" w:lineRule="auto"/>
+        <w:ind w:left="1080"/>
+        <w:textAlignment w:val="baseline"/>
+        <w:rPr>
+          <w:rFonts w:ascii="Arial" w:eastAsia="Times New Roman" w:hAnsi="Arial" w:cs="Arial"/>
+          <w:color w:val="40424E"/>
+          <w:spacing w:val="2"/>
+          <w:sz w:val="26"/>
+          <w:szCs w:val="26"/>
+        </w:rPr>
+      </w:pPr>
+      <w:r>
+        <w:rPr>
+          <w:rFonts w:ascii="Arial" w:eastAsia="Times New Roman" w:hAnsi="Arial" w:cs="Arial"/>
+          <w:b/>
+          <w:bCs/>
+          <w:color w:val="40424E"/>
+          <w:spacing w:val="2"/>
+          <w:sz w:val="26"/>
+          <w:szCs w:val="26"/>
+          <w:bdr w:val="none" w:sz="0" w:space="0" w:color="auto" w:frame="1"/>
+        </w:rPr>
+        <w:t>Permanent Generation – </w:t>
+      </w:r>
+      <w:r>
+        <w:rPr>
+          <w:rFonts w:ascii="Arial" w:eastAsia="Times New Roman" w:hAnsi="Arial" w:cs="Arial"/>
+          <w:color w:val="40424E"/>
+          <w:spacing w:val="2"/>
+          <w:sz w:val="26"/>
+          <w:szCs w:val="26"/>
+        </w:rPr>
+        <w:t>This is the portion of Heap-memory that contains the JVM’s metadata for the runtime classes and application methods.</w:t>
+      </w:r>
+    </w:p>
+    <w:p>
+      <w:pPr>
+        <w:spacing w:after="0"/>
+      </w:pPr>
+    </w:p>
+    <w:p>
+      <w:pPr>
+        <w:spacing w:after="0"/>
+        <w:rPr>
+          <w:rStyle w:val="Strong"/>
+          <w:rFonts w:ascii="Arial" w:hAnsi="Arial" w:cs="Arial"/>
+          <w:color w:val="40424E"/>
+          <w:spacing w:val="2"/>
+          <w:sz w:val="26"/>
+          <w:szCs w:val="26"/>
+          <w:bdr w:val="none" w:sz="0" w:space="0" w:color="auto" w:frame="1"/>
+          <w:shd w:val="clear" w:color="auto" w:fill="FFFFFF"/>
+        </w:rPr>
+      </w:pPr>
+      <w:r>
+        <w:rPr>
+          <w:rFonts w:ascii="Arial" w:hAnsi="Arial" w:cs="Arial"/>
+          <w:color w:val="40424E"/>
+          <w:spacing w:val="2"/>
+          <w:sz w:val="26"/>
+          <w:szCs w:val="26"/>
+          <w:shd w:val="clear" w:color="auto" w:fill="FFFFFF"/>
+        </w:rPr>
+        <w:t>Static</w:t>
+      </w:r>
+      <w:r>
+        <w:rPr>
+          <w:rFonts w:ascii="Arial" w:hAnsi="Arial" w:cs="Arial"/>
+          <w:color w:val="40424E"/>
+          <w:spacing w:val="2"/>
+          <w:sz w:val="26"/>
+          <w:szCs w:val="26"/>
+          <w:shd w:val="clear" w:color="auto" w:fill="FFFFFF"/>
+        </w:rPr>
+        <w:t xml:space="preserve"> methods and variables cannot be stored in a normal heap, they are stored in a special area called </w:t>
+      </w:r>
+      <w:r>
+        <w:rPr>
+          <w:rStyle w:val="Strong"/>
+          <w:rFonts w:ascii="Arial" w:hAnsi="Arial" w:cs="Arial"/>
+          <w:color w:val="40424E"/>
+          <w:spacing w:val="2"/>
+          <w:sz w:val="26"/>
+          <w:szCs w:val="26"/>
+          <w:bdr w:val="none" w:sz="0" w:space="0" w:color="auto" w:frame="1"/>
+          <w:shd w:val="clear" w:color="auto" w:fill="FFFFFF"/>
+        </w:rPr>
+        <w:t xml:space="preserve">permanent </w:t>
+      </w:r>
+      <w:proofErr w:type="gramStart"/>
+      <w:r>
+        <w:rPr>
+          <w:rStyle w:val="Strong"/>
+          <w:rFonts w:ascii="Arial" w:hAnsi="Arial" w:cs="Arial"/>
+          <w:color w:val="40424E"/>
+          <w:spacing w:val="2"/>
+          <w:sz w:val="26"/>
+          <w:szCs w:val="26"/>
+          <w:bdr w:val="none" w:sz="0" w:space="0" w:color="auto" w:frame="1"/>
+          <w:shd w:val="clear" w:color="auto" w:fill="FFFFFF"/>
+        </w:rPr>
+        <w:t>generation(</w:t>
+      </w:r>
+      <w:proofErr w:type="spellStart"/>
+      <w:proofErr w:type="gramEnd"/>
+      <w:r>
+        <w:rPr>
+          <w:rStyle w:val="Strong"/>
+          <w:rFonts w:ascii="Arial" w:hAnsi="Arial" w:cs="Arial"/>
+          <w:color w:val="40424E"/>
+          <w:spacing w:val="2"/>
+          <w:sz w:val="26"/>
+          <w:szCs w:val="26"/>
+          <w:bdr w:val="none" w:sz="0" w:space="0" w:color="auto" w:frame="1"/>
+          <w:shd w:val="clear" w:color="auto" w:fill="FFFFFF"/>
+        </w:rPr>
+        <w:t>PermGen</w:t>
+      </w:r>
+      <w:proofErr w:type="spellEnd"/>
+      <w:r>
+        <w:rPr>
+          <w:rStyle w:val="Strong"/>
+          <w:rFonts w:ascii="Arial" w:hAnsi="Arial" w:cs="Arial"/>
+          <w:color w:val="40424E"/>
+          <w:spacing w:val="2"/>
+          <w:sz w:val="26"/>
+          <w:szCs w:val="26"/>
+          <w:bdr w:val="none" w:sz="0" w:space="0" w:color="auto" w:frame="1"/>
+          <w:shd w:val="clear" w:color="auto" w:fill="FFFFFF"/>
+        </w:rPr>
+        <w:t>)</w:t>
+      </w:r>
+    </w:p>
+    <w:p>
+      <w:pPr>
+        <w:spacing w:after="0"/>
+        <w:rPr>
+          <w:rFonts w:ascii="Arial" w:hAnsi="Arial" w:cs="Arial"/>
+          <w:i/>
+          <w:iCs/>
+          <w:color w:val="40424E"/>
+          <w:spacing w:val="2"/>
+          <w:sz w:val="26"/>
+          <w:szCs w:val="26"/>
+          <w:shd w:val="clear" w:color="auto" w:fill="F9F9F9"/>
+        </w:rPr>
+      </w:pPr>
+      <w:r>
+        <w:rPr>
+          <w:rFonts w:ascii="Arial" w:hAnsi="Arial" w:cs="Arial"/>
+          <w:i/>
+          <w:iCs/>
+          <w:color w:val="40424E"/>
+          <w:spacing w:val="2"/>
+          <w:sz w:val="26"/>
+          <w:szCs w:val="26"/>
+          <w:shd w:val="clear" w:color="auto" w:fill="F9F9F9"/>
+        </w:rPr>
+        <w:t xml:space="preserve">The main difference is that the heap is the auto growing space, with RAM memory as its constraints, whereas this </w:t>
+      </w:r>
+      <w:proofErr w:type="spellStart"/>
+      <w:r>
+        <w:rPr>
+          <w:rFonts w:ascii="Arial" w:hAnsi="Arial" w:cs="Arial"/>
+          <w:i/>
+          <w:iCs/>
+          <w:color w:val="40424E"/>
+          <w:spacing w:val="2"/>
+          <w:sz w:val="26"/>
+          <w:szCs w:val="26"/>
+          <w:shd w:val="clear" w:color="auto" w:fill="F9F9F9"/>
+        </w:rPr>
+        <w:t>PermGen</w:t>
+      </w:r>
+      <w:proofErr w:type="spellEnd"/>
+      <w:r>
+        <w:rPr>
+          <w:rFonts w:ascii="Arial" w:hAnsi="Arial" w:cs="Arial"/>
+          <w:i/>
+          <w:iCs/>
+          <w:color w:val="40424E"/>
+          <w:spacing w:val="2"/>
+          <w:sz w:val="26"/>
+          <w:szCs w:val="26"/>
+          <w:shd w:val="clear" w:color="auto" w:fill="F9F9F9"/>
+        </w:rPr>
+        <w:t xml:space="preserve"> has a fixed space allocation, and this is shared with all the instances.</w:t>
+      </w:r>
+    </w:p>
+    <w:p>
+      <w:pPr>
+        <w:spacing w:after="0"/>
+        <w:rPr>
+          <w:rFonts w:ascii="Arial" w:hAnsi="Arial" w:cs="Arial"/>
+          <w:i/>
+          <w:iCs/>
+          <w:color w:val="40424E"/>
+          <w:spacing w:val="2"/>
+          <w:sz w:val="26"/>
+          <w:szCs w:val="26"/>
+          <w:shd w:val="clear" w:color="auto" w:fill="F9F9F9"/>
+        </w:rPr>
+      </w:pPr>
+    </w:p>
+    <w:p>
+      <w:pPr>
+        <w:spacing w:after="0"/>
+        <w:rPr>
+          <w:rFonts w:ascii="Arial" w:hAnsi="Arial" w:cs="Arial"/>
+          <w:color w:val="40424E"/>
+          <w:spacing w:val="2"/>
+          <w:sz w:val="26"/>
+          <w:szCs w:val="26"/>
+          <w:shd w:val="clear" w:color="auto" w:fill="FFFFFF"/>
+        </w:rPr>
+      </w:pPr>
+      <w:r>
+        <w:rPr>
+          <w:rFonts w:ascii="Arial" w:hAnsi="Arial" w:cs="Arial"/>
+          <w:color w:val="40424E"/>
+          <w:spacing w:val="2"/>
+          <w:sz w:val="26"/>
+          <w:szCs w:val="26"/>
+          <w:shd w:val="clear" w:color="auto" w:fill="FFFFFF"/>
+        </w:rPr>
+        <w:lastRenderedPageBreak/>
+        <w:t>M</w:t>
+      </w:r>
+      <w:r>
+        <w:rPr>
+          <w:rFonts w:ascii="Arial" w:hAnsi="Arial" w:cs="Arial"/>
+          <w:color w:val="40424E"/>
+          <w:spacing w:val="2"/>
+          <w:sz w:val="26"/>
+          <w:szCs w:val="26"/>
+          <w:shd w:val="clear" w:color="auto" w:fill="FFFFFF"/>
+        </w:rPr>
+        <w:t>emory model in Java 8, storage specification has also been changed. Now a new memory space “</w:t>
+      </w:r>
+      <w:proofErr w:type="spellStart"/>
+      <w:r>
+        <w:rPr>
+          <w:rStyle w:val="Strong"/>
+          <w:rFonts w:ascii="Arial" w:hAnsi="Arial" w:cs="Arial"/>
+          <w:color w:val="40424E"/>
+          <w:spacing w:val="2"/>
+          <w:sz w:val="26"/>
+          <w:szCs w:val="26"/>
+          <w:bdr w:val="none" w:sz="0" w:space="0" w:color="auto" w:frame="1"/>
+          <w:shd w:val="clear" w:color="auto" w:fill="FFFFFF"/>
+        </w:rPr>
+        <w:t>MetaSpace</w:t>
+      </w:r>
+      <w:proofErr w:type="spellEnd"/>
+      <w:r>
+        <w:rPr>
+          <w:rFonts w:ascii="Arial" w:hAnsi="Arial" w:cs="Arial"/>
+          <w:color w:val="40424E"/>
+          <w:spacing w:val="2"/>
+          <w:sz w:val="26"/>
+          <w:szCs w:val="26"/>
+          <w:shd w:val="clear" w:color="auto" w:fill="FFFFFF"/>
+        </w:rPr>
+        <w:t>” has been introduced where all the names fields of the class, methods of a class with the byte code of methods, constant pool, JIT optimizations are stored.</w:t>
+      </w:r>
+    </w:p>
+    <w:p>
+      <w:pPr>
+        <w:spacing w:after="0"/>
+        <w:rPr>
+          <w:rFonts w:ascii="Arial" w:hAnsi="Arial" w:cs="Arial"/>
+          <w:color w:val="40424E"/>
+          <w:spacing w:val="2"/>
+          <w:sz w:val="26"/>
+          <w:szCs w:val="26"/>
+          <w:shd w:val="clear" w:color="auto" w:fill="FFFFFF"/>
+        </w:rPr>
+      </w:pPr>
+    </w:p>
+    <w:p>
+      <w:pPr>
+        <w:spacing w:after="0"/>
       </w:pPr>
     </w:p>
     <w:sectPr>
@@ -1309,6 +2004,155 @@
 <file path=word/numbering.xml><?xml version="1.0" encoding="utf-8"?>
 <w:numbering xmlns:wpc="http://schemas.microsoft.com/office/word/2010/wordprocessingCanvas" xmlns:cx="http://schemas.microsoft.com/office/drawing/2014/chartex" xmlns:cx1="http://schemas.microsoft.com/office/drawing/2015/9/8/chartex" xmlns:cx2="http://schemas.microsoft.com/office/drawing/2015/10/21/chartex" xmlns:cx3="http://schemas.microsoft.com/office/drawing/2016/5/9/chartex" xmlns:cx4="http://schemas.microsoft.com/office/drawing/2016/5/10/chartex" xmlns:cx5="http://schemas.microsoft.com/office/drawing/2016/5/11/chartex" xmlns:cx6="http://schemas.microsoft.com/office/drawing/2016/5/12/chartex" xmlns:cx7="http://schemas.microsoft.com/office/drawing/2016/5/13/chartex" xmlns:cx8="http://schemas.microsoft.com/office/drawing/2016/5/14/chartex" xmlns:mc="http://schemas.openxmlformats.org/markup-compatibility/2006" xmlns:aink="http://schemas.microsoft.com/office/drawing/2016/ink" xmlns:am3d="http://schemas.microsoft.com/office/drawing/2017/model3d" xmlns:o="urn:schemas-microsoft-com:office:office" xmlns:r="http://schemas.openxmlformats.org/officeDocument/2006/relationships" xmlns:m="http://schemas.openxmlformats.org/officeDocument/2006/math" xmlns:v="urn:schemas-microsoft-com:vml" xmlns:wp14="http://schemas.microsoft.com/office/word/2010/wordprocessingDrawing" xmlns:wp="http://schemas.openxmlformats.org/drawingml/2006/wordprocessingDrawing" xmlns:w10="urn:schemas-microsoft-com:office:word" xmlns:w="http://schemas.openxmlformats.org/wordprocessingml/2006/main" xmlns:w14="http://schemas.microsoft.com/office/word/2010/wordml" xmlns:w15="http://schemas.microsoft.com/office/word/2012/wordml" xmlns:w16cex="http://schemas.microsoft.com/office/word/2018/wordml/cex" xmlns:w16cid="http://schemas.microsoft.com/office/word/2016/wordml/cid" xmlns:w16="http://schemas.microsoft.com/office/word/2018/wordml" xmlns:w16se="http://schemas.microsoft.com/office/word/2015/wordml/symex" xmlns:wpg="http://schemas.microsoft.com/office/word/2010/wordprocessingGroup" xmlns:wpi="http://schemas.microsoft.com/office/word/2010/wordprocessingInk" xmlns:wne="http://schemas.microsoft.com/office/word/2006/wordml" xmlns:wps="http://schemas.microsoft.com/office/word/2010/wordprocessingShape" mc:Ignorable="w14 w15 w16se w16cid w16 w16cex wp14">
   <w:abstractNum w:abstractNumId="0" w15:restartNumberingAfterBreak="0">
+    <w:nsid w:val="479314CF"/>
+    <w:multiLevelType w:val="multilevel"/>
+    <w:tmpl w:val="197AD792"/>
+    <w:lvl w:ilvl="0">
+      <w:start w:val="1"/>
+      <w:numFmt w:val="bullet"/>
+      <w:lvlText w:val=""/>
+      <w:lvlJc w:val="left"/>
+      <w:pPr>
+        <w:tabs>
+          <w:tab w:val="num" w:pos="720"/>
+        </w:tabs>
+        <w:ind w:left="720" w:hanging="360"/>
+      </w:pPr>
+      <w:rPr>
+        <w:rFonts w:ascii="Symbol" w:hAnsi="Symbol" w:hint="default"/>
+        <w:sz w:val="20"/>
+      </w:rPr>
+    </w:lvl>
+    <w:lvl w:ilvl="1" w:tentative="1">
+      <w:start w:val="1"/>
+      <w:numFmt w:val="bullet"/>
+      <w:lvlText w:val=""/>
+      <w:lvlJc w:val="left"/>
+      <w:pPr>
+        <w:tabs>
+          <w:tab w:val="num" w:pos="1440"/>
+        </w:tabs>
+        <w:ind w:left="1440" w:hanging="360"/>
+      </w:pPr>
+      <w:rPr>
+        <w:rFonts w:ascii="Symbol" w:hAnsi="Symbol" w:hint="default"/>
+        <w:sz w:val="20"/>
+      </w:rPr>
+    </w:lvl>
+    <w:lvl w:ilvl="2" w:tentative="1">
+      <w:start w:val="1"/>
+      <w:numFmt w:val="bullet"/>
+      <w:lvlText w:val=""/>
+      <w:lvlJc w:val="left"/>
+      <w:pPr>
+        <w:tabs>
+          <w:tab w:val="num" w:pos="2160"/>
+        </w:tabs>
+        <w:ind w:left="2160" w:hanging="360"/>
+      </w:pPr>
+      <w:rPr>
+        <w:rFonts w:ascii="Symbol" w:hAnsi="Symbol" w:hint="default"/>
+        <w:sz w:val="20"/>
+      </w:rPr>
+    </w:lvl>
+    <w:lvl w:ilvl="3" w:tentative="1">
+      <w:start w:val="1"/>
+      <w:numFmt w:val="bullet"/>
+      <w:lvlText w:val=""/>
+      <w:lvlJc w:val="left"/>
+      <w:pPr>
+        <w:tabs>
+          <w:tab w:val="num" w:pos="2880"/>
+        </w:tabs>
+        <w:ind w:left="2880" w:hanging="360"/>
+      </w:pPr>
+      <w:rPr>
+        <w:rFonts w:ascii="Symbol" w:hAnsi="Symbol" w:hint="default"/>
+        <w:sz w:val="20"/>
+      </w:rPr>
+    </w:lvl>
+    <w:lvl w:ilvl="4" w:tentative="1">
+      <w:start w:val="1"/>
+      <w:numFmt w:val="bullet"/>
+      <w:lvlText w:val=""/>
+      <w:lvlJc w:val="left"/>
+      <w:pPr>
+        <w:tabs>
+          <w:tab w:val="num" w:pos="3600"/>
+        </w:tabs>
+        <w:ind w:left="3600" w:hanging="360"/>
+      </w:pPr>
+      <w:rPr>
+        <w:rFonts w:ascii="Symbol" w:hAnsi="Symbol" w:hint="default"/>
+        <w:sz w:val="20"/>
+      </w:rPr>
+    </w:lvl>
+    <w:lvl w:ilvl="5" w:tentative="1">
+      <w:start w:val="1"/>
+      <w:numFmt w:val="bullet"/>
+      <w:lvlText w:val=""/>
+      <w:lvlJc w:val="left"/>
+      <w:pPr>
+        <w:tabs>
+          <w:tab w:val="num" w:pos="4320"/>
+        </w:tabs>
+        <w:ind w:left="4320" w:hanging="360"/>
+      </w:pPr>
+      <w:rPr>
+        <w:rFonts w:ascii="Symbol" w:hAnsi="Symbol" w:hint="default"/>
+        <w:sz w:val="20"/>
+      </w:rPr>
+    </w:lvl>
+    <w:lvl w:ilvl="6" w:tentative="1">
+      <w:start w:val="1"/>
+      <w:numFmt w:val="bullet"/>
+      <w:lvlText w:val=""/>
+      <w:lvlJc w:val="left"/>
+      <w:pPr>
+        <w:tabs>
+          <w:tab w:val="num" w:pos="5040"/>
+        </w:tabs>
+        <w:ind w:left="5040" w:hanging="360"/>
+      </w:pPr>
+      <w:rPr>
+        <w:rFonts w:ascii="Symbol" w:hAnsi="Symbol" w:hint="default"/>
+        <w:sz w:val="20"/>
+      </w:rPr>
+    </w:lvl>
+    <w:lvl w:ilvl="7" w:tentative="1">
+      <w:start w:val="1"/>
+      <w:numFmt w:val="bullet"/>
+      <w:lvlText w:val=""/>
+      <w:lvlJc w:val="left"/>
+      <w:pPr>
+        <w:tabs>
+          <w:tab w:val="num" w:pos="5760"/>
+        </w:tabs>
+        <w:ind w:left="5760" w:hanging="360"/>
+      </w:pPr>
+      <w:rPr>
+        <w:rFonts w:ascii="Symbol" w:hAnsi="Symbol" w:hint="default"/>
+        <w:sz w:val="20"/>
+      </w:rPr>
+    </w:lvl>
+    <w:lvl w:ilvl="8" w:tentative="1">
+      <w:start w:val="1"/>
+      <w:numFmt w:val="bullet"/>
+      <w:lvlText w:val=""/>
+      <w:lvlJc w:val="left"/>
+      <w:pPr>
+        <w:tabs>
+          <w:tab w:val="num" w:pos="6480"/>
+        </w:tabs>
+        <w:ind w:left="6480" w:hanging="360"/>
+      </w:pPr>
+      <w:rPr>
+        <w:rFonts w:ascii="Symbol" w:hAnsi="Symbol" w:hint="default"/>
+        <w:sz w:val="20"/>
+      </w:rPr>
+    </w:lvl>
+  </w:abstractNum>
+  <w:abstractNum w:abstractNumId="1" w15:restartNumberingAfterBreak="0">
     <w:nsid w:val="49FF03FF"/>
     <w:multiLevelType w:val="multilevel"/>
     <w:tmpl w:val="DA8839AC"/>
@@ -1422,6 +2266,9 @@
     </w:lvl>
   </w:abstractNum>
   <w:num w:numId="1">
+    <w:abstractNumId w:val="1"/>
+  </w:num>
+  <w:num w:numId="2">
     <w:abstractNumId w:val="0"/>
   </w:num>
 </w:numbering>
@@ -1931,6 +2778,18 @@
       <w:szCs w:val="36"/>
     </w:rPr>
   </w:style>
+  <w:style w:type="character" w:styleId="Hyperlink">
+    <w:name w:val="Hyperlink"/>
+    <w:basedOn w:val="DefaultParagraphFont"/>
+    <w:uiPriority w:val="99"/>
+    <w:semiHidden/>
+    <w:unhideWhenUsed/>
+    <w:rsid w:val="00EE6D1D"/>
+    <w:rPr>
+      <w:color w:val="0000FF"/>
+      <w:u w:val="single"/>
+    </w:rPr>
+  </w:style>
 </w:styles>
 </file>
 
